--- a/automatics/spt/справка/3226.docx
+++ b/automatics/spt/справка/3226.docx
@@ -8,8 +8,8 @@
         <w:tblLook w:val="04A0" w:firstRow="1" w:lastRow="0" w:firstColumn="1" w:lastColumn="0" w:noHBand="0" w:noVBand="1"/>
       </w:tblPr>
       <w:tblGrid>
-        <w:gridCol w:w="2421"/>
-        <w:gridCol w:w="7433"/>
+        <w:gridCol w:w="2436"/>
+        <w:gridCol w:w="7202"/>
       </w:tblGrid>
       <w:tr>
         <w:tc>
@@ -28,62 +28,35 @@
                 <w:szCs w:val="24"/>
               </w:rPr>
             </w:pPr>
+            <w:r>
+              <w:object w:dxaOrig="480" w:dyaOrig="480">
+                <v:shapetype id="_x0000_t75" coordsize="21600,21600" o:spt="75" o:preferrelative="t" path="m@4@5l@4@11@9@11@9@5xe" filled="f" stroked="f">
+                  <v:stroke joinstyle="miter"/>
+                  <v:formulas>
+                    <v:f eqn="if lineDrawn pixelLineWidth 0"/>
+                    <v:f eqn="sum @0 1 0"/>
+                    <v:f eqn="sum 0 0 @1"/>
+                    <v:f eqn="prod @2 1 2"/>
+                    <v:f eqn="prod @3 21600 pixelWidth"/>
+                    <v:f eqn="prod @3 21600 pixelHeight"/>
+                    <v:f eqn="sum @0 0 1"/>
+                    <v:f eqn="prod @6 1 2"/>
+                    <v:f eqn="prod @7 21600 pixelWidth"/>
+                    <v:f eqn="sum @8 21600 0"/>
+                    <v:f eqn="prod @7 21600 pixelHeight"/>
+                    <v:f eqn="sum @10 21600 0"/>
+                  </v:formulas>
+                  <v:path o:extrusionok="f" gradientshapeok="t" o:connecttype="rect"/>
+                  <o:lock v:ext="edit" aspectratio="t"/>
+                </v:shapetype>
+                <v:shape id="_x0000_i1025" type="#_x0000_t75" style="width:24pt;height:24pt" o:ole="">
+                  <v:imagedata r:id="rId7" o:title=""/>
+                </v:shape>
+                <o:OLEObject Type="Embed" ProgID="PBrush" ShapeID="_x0000_i1025" DrawAspect="Content" ObjectID="_1485068741" r:id="rId8"/>
+              </w:object>
+            </w:r>
             <w:bookmarkStart w:id="0" w:name="_GoBack"/>
             <w:bookmarkEnd w:id="0"/>
-            <w:r>
-              <w:rPr>
-                <w:noProof/>
-                <w:lang w:eastAsia="ru-RU"/>
-              </w:rPr>
-              <w:drawing>
-                <wp:inline distT="0" distB="0" distL="0" distR="0">
-                  <wp:extent cx="981075" cy="647700"/>
-                  <wp:effectExtent l="0" t="0" r="9525" b="0"/>
-                  <wp:docPr id="1" name="Рисунок 1" descr="瘎镽쳋閩瘉隌瘉障瘉"/>
-                  <wp:cNvGraphicFramePr>
-                    <a:graphicFrameLocks xmlns:a="http://schemas.openxmlformats.org/drawingml/2006/main" noChangeAspect="1"/>
-                  </wp:cNvGraphicFramePr>
-                  <a:graphic xmlns:a="http://schemas.openxmlformats.org/drawingml/2006/main">
-                    <a:graphicData uri="http://schemas.openxmlformats.org/drawingml/2006/picture">
-                      <pic:pic xmlns:pic="http://schemas.openxmlformats.org/drawingml/2006/picture">
-                        <pic:nvPicPr>
-                          <pic:cNvPr id="0" name="Picture 1" descr="瘎镽쳋閩瘉隌瘉障瘉"/>
-                          <pic:cNvPicPr>
-                            <a:picLocks noChangeAspect="1" noChangeArrowheads="1"/>
-                          </pic:cNvPicPr>
-                        </pic:nvPicPr>
-                        <pic:blipFill>
-                          <a:blip r:embed="rId7">
-                            <a:extLst>
-                              <a:ext uri="{28A0092B-C50C-407E-A947-70E740481C1C}">
-                                <a14:useLocalDpi xmlns:a14="http://schemas.microsoft.com/office/drawing/2010/main" val="0"/>
-                              </a:ext>
-                            </a:extLst>
-                          </a:blip>
-                          <a:srcRect/>
-                          <a:stretch>
-                            <a:fillRect/>
-                          </a:stretch>
-                        </pic:blipFill>
-                        <pic:spPr bwMode="auto">
-                          <a:xfrm>
-                            <a:off x="0" y="0"/>
-                            <a:ext cx="981075" cy="647700"/>
-                          </a:xfrm>
-                          <a:prstGeom prst="rect">
-                            <a:avLst/>
-                          </a:prstGeom>
-                          <a:noFill/>
-                          <a:ln>
-                            <a:noFill/>
-                          </a:ln>
-                        </pic:spPr>
-                      </pic:pic>
-                    </a:graphicData>
-                  </a:graphic>
-                </wp:inline>
-              </w:drawing>
-            </w:r>
           </w:p>
         </w:tc>
         <w:tc>
@@ -200,7 +173,7 @@
                           </pic:cNvPicPr>
                         </pic:nvPicPr>
                         <pic:blipFill>
-                          <a:blip r:embed="rId8">
+                          <a:blip r:embed="rId9">
                             <a:extLst>
                               <a:ext uri="{28A0092B-C50C-407E-A947-70E740481C1C}">
                                 <a14:useLocalDpi xmlns:a14="http://schemas.microsoft.com/office/drawing/2010/main" val="0"/>
@@ -428,7 +401,7 @@
                     </pic:cNvPicPr>
                   </pic:nvPicPr>
                   <pic:blipFill>
-                    <a:blip r:embed="rId9">
+                    <a:blip r:embed="rId10">
                       <a:extLst>
                         <a:ext uri="{28A0092B-C50C-407E-A947-70E740481C1C}">
                           <a14:useLocalDpi xmlns:a14="http://schemas.microsoft.com/office/drawing/2010/main" val="0"/>
@@ -1093,7 +1066,6 @@
         <w:rPr>
           <w:szCs w:val="24"/>
         </w:rPr>
-        <w:lastRenderedPageBreak/>
         <w:t>Номинальный ток обмотки НН, А;</w:t>
       </w:r>
     </w:p>
@@ -1114,6 +1086,7 @@
         <w:rPr>
           <w:szCs w:val="24"/>
         </w:rPr>
+        <w:lastRenderedPageBreak/>
         <w:t>Номинальный ток холостого хода, А;</w:t>
       </w:r>
     </w:p>
@@ -1373,7 +1346,7 @@
       </w:r>
     </w:p>
     <w:sectPr>
-      <w:headerReference w:type="default" r:id="rId10"/>
+      <w:headerReference w:type="default" r:id="rId11"/>
       <w:pgSz w:w="11906" w:h="16838"/>
       <w:pgMar w:top="567" w:right="567" w:bottom="567" w:left="1701" w:header="708" w:footer="708" w:gutter="0"/>
       <w:cols w:space="708"/>
@@ -6240,6 +6213,7 @@
   <w:style w:type="character" w:default="1" w:styleId="a0">
     <w:name w:val="Default Paragraph Font"/>
     <w:uiPriority w:val="1"/>
+    <w:semiHidden/>
     <w:unhideWhenUsed/>
   </w:style>
   <w:style w:type="table" w:default="1" w:styleId="a1">
@@ -6247,7 +6221,6 @@
     <w:uiPriority w:val="99"/>
     <w:semiHidden/>
     <w:unhideWhenUsed/>
-    <w:qFormat/>
     <w:tblPr>
       <w:tblInd w:w="0" w:type="dxa"/>
       <w:tblCellMar>

--- a/automatics/spt/справка/3226.docx
+++ b/automatics/spt/справка/3226.docx
@@ -8,8 +8,8 @@
         <w:tblLook w:val="04A0" w:firstRow="1" w:lastRow="0" w:firstColumn="1" w:lastColumn="0" w:noHBand="0" w:noVBand="1"/>
       </w:tblPr>
       <w:tblGrid>
-        <w:gridCol w:w="2436"/>
-        <w:gridCol w:w="7202"/>
+        <w:gridCol w:w="2395"/>
+        <w:gridCol w:w="7243"/>
       </w:tblGrid>
       <w:tr>
         <w:tc>
@@ -25,10 +25,15 @@
               <w:ind w:firstLine="0"/>
               <w:jc w:val="center"/>
               <w:rPr>
+                <w:rFonts w:ascii="Cambria" w:hAnsi="Cambria"/>
                 <w:szCs w:val="24"/>
               </w:rPr>
             </w:pPr>
             <w:r>
+              <w:rPr>
+                <w:rFonts w:ascii="Cambria" w:hAnsi="Cambria"/>
+                <w:szCs w:val="24"/>
+              </w:rPr>
               <w:object w:dxaOrig="480" w:dyaOrig="480">
                 <v:shapetype id="_x0000_t75" coordsize="21600,21600" o:spt="75" o:preferrelative="t" path="m@4@5l@4@11@9@11@9@5xe" filled="f" stroked="f">
                   <v:stroke joinstyle="miter"/>
@@ -52,11 +57,92 @@
                 <v:shape id="_x0000_i1025" type="#_x0000_t75" style="width:24pt;height:24pt" o:ole="">
                   <v:imagedata r:id="rId7" o:title=""/>
                 </v:shape>
-                <o:OLEObject Type="Embed" ProgID="PBrush" ShapeID="_x0000_i1025" DrawAspect="Content" ObjectID="_1485068741" r:id="rId8"/>
+                <o:OLEObject Type="Embed" ProgID="PBrush" ShapeID="_x0000_i1025" DrawAspect="Content" ObjectID="_1485072390" r:id="rId8"/>
               </w:object>
+            </w:r>
+          </w:p>
+        </w:tc>
+        <w:tc>
+          <w:tcPr>
+            <w:tcW w:w="7433" w:type="dxa"/>
+            <w:shd w:val="clear" w:color="auto" w:fill="auto"/>
+          </w:tcPr>
+          <w:p>
+            <w:pPr>
+              <w:ind w:firstLine="0"/>
+              <w:jc w:val="left"/>
+              <w:rPr>
+                <w:rFonts w:ascii="Cambria" w:hAnsi="Cambria"/>
+                <w:sz w:val="36"/>
+                <w:szCs w:val="36"/>
+              </w:rPr>
+            </w:pPr>
+            <w:r>
+              <w:rPr>
+                <w:rFonts w:ascii="Cambria" w:hAnsi="Cambria"/>
+                <w:color w:val="0000CC"/>
+                <w:sz w:val="36"/>
+                <w:szCs w:val="36"/>
+              </w:rPr>
+              <w:t xml:space="preserve">СПТ </w:t>
+            </w:r>
+            <w:r>
+              <w:rPr>
+                <w:rFonts w:ascii="Cambria" w:hAnsi="Cambria"/>
+                <w:color w:val="0000CC"/>
+                <w:sz w:val="36"/>
+                <w:szCs w:val="36"/>
+              </w:rPr>
+              <w:t>–</w:t>
+            </w:r>
+            <w:r>
+              <w:rPr>
+                <w:rFonts w:ascii="Cambria" w:hAnsi="Cambria"/>
+                <w:color w:val="0000CC"/>
+                <w:sz w:val="36"/>
+                <w:szCs w:val="36"/>
+              </w:rPr>
+              <w:t xml:space="preserve"> </w:t>
+            </w:r>
+            <w:r>
+              <w:rPr>
+                <w:rFonts w:ascii="Cambria" w:hAnsi="Cambria"/>
+                <w:color w:val="0000CC"/>
+                <w:sz w:val="36"/>
+                <w:szCs w:val="36"/>
+              </w:rPr>
+              <w:t>Трансформатор силовой двухобмоточный</w:t>
             </w:r>
             <w:bookmarkStart w:id="0" w:name="_GoBack"/>
             <w:bookmarkEnd w:id="0"/>
+          </w:p>
+        </w:tc>
+      </w:tr>
+      <w:tr>
+        <w:tc>
+          <w:tcPr>
+            <w:tcW w:w="2421" w:type="dxa"/>
+            <w:tcBorders>
+              <w:top w:val="single" w:sz="4" w:space="0" w:color="auto"/>
+            </w:tcBorders>
+            <w:shd w:val="clear" w:color="auto" w:fill="auto"/>
+          </w:tcPr>
+          <w:p>
+            <w:pPr>
+              <w:ind w:firstLine="0"/>
+              <w:jc w:val="center"/>
+              <w:rPr>
+                <w:rFonts w:ascii="Cambria" w:hAnsi="Cambria"/>
+                <w:szCs w:val="24"/>
+              </w:rPr>
+            </w:pPr>
+            <w:r>
+              <w:rPr>
+                <w:rFonts w:ascii="Cambria" w:hAnsi="Cambria"/>
+                <w:szCs w:val="24"/>
+              </w:rPr>
+              <w:t>в палитре</w:t>
+            </w:r>
           </w:p>
         </w:tc>
         <w:tc>
@@ -68,24 +154,51 @@
             <w:pPr>
               <w:ind w:firstLine="0"/>
               <w:rPr>
-                <w:color w:val="0000CC"/>
-                <w:sz w:val="36"/>
-                <w:szCs w:val="36"/>
+                <w:rFonts w:ascii="Cambria" w:hAnsi="Cambria"/>
+                <w:szCs w:val="24"/>
+              </w:rPr>
+            </w:pPr>
+          </w:p>
+        </w:tc>
+      </w:tr>
+      <w:tr>
+        <w:tc>
+          <w:tcPr>
+            <w:tcW w:w="2421" w:type="dxa"/>
+            <w:tcBorders>
+              <w:bottom w:val="single" w:sz="4" w:space="0" w:color="auto"/>
+            </w:tcBorders>
+            <w:shd w:val="clear" w:color="auto" w:fill="auto"/>
+          </w:tcPr>
+          <w:p>
+            <w:pPr>
+              <w:ind w:firstLine="0"/>
+              <w:jc w:val="center"/>
+              <w:rPr>
+                <w:rFonts w:ascii="Cambria" w:hAnsi="Cambria"/>
+                <w:szCs w:val="24"/>
               </w:rPr>
             </w:pPr>
             <w:r>
-              <w:rPr>
-                <w:color w:val="0000CC"/>
-                <w:sz w:val="36"/>
-                <w:szCs w:val="36"/>
-              </w:rPr>
-              <w:t>Двухобмоточный трансформатор</w:t>
+              <w:object w:dxaOrig="1605" w:dyaOrig="885">
+                <v:shape id="_x0000_i1026" type="#_x0000_t75" style="width:80.25pt;height:44.25pt" o:ole="">
+                  <v:imagedata r:id="rId9" o:title=""/>
+                </v:shape>
+                <o:OLEObject Type="Embed" ProgID="PBrush" ShapeID="_x0000_i1026" DrawAspect="Content" ObjectID="_1485072391" r:id="rId10"/>
+              </w:object>
             </w:r>
           </w:p>
+        </w:tc>
+        <w:tc>
+          <w:tcPr>
+            <w:tcW w:w="7433" w:type="dxa"/>
+            <w:shd w:val="clear" w:color="auto" w:fill="auto"/>
+          </w:tcPr>
           <w:p>
             <w:pPr>
               <w:ind w:firstLine="0"/>
               <w:rPr>
+                <w:rFonts w:ascii="Cambria" w:hAnsi="Cambria"/>
                 <w:szCs w:val="24"/>
               </w:rPr>
             </w:pPr>
@@ -106,140 +219,13 @@
               <w:ind w:firstLine="0"/>
               <w:jc w:val="center"/>
               <w:rPr>
+                <w:rFonts w:ascii="Cambria" w:hAnsi="Cambria"/>
                 <w:szCs w:val="24"/>
               </w:rPr>
             </w:pPr>
             <w:r>
               <w:rPr>
-                <w:szCs w:val="24"/>
-              </w:rPr>
-              <w:t>в палитре</w:t>
-            </w:r>
-          </w:p>
-        </w:tc>
-        <w:tc>
-          <w:tcPr>
-            <w:tcW w:w="7433" w:type="dxa"/>
-            <w:shd w:val="clear" w:color="auto" w:fill="auto"/>
-          </w:tcPr>
-          <w:p>
-            <w:pPr>
-              <w:ind w:firstLine="0"/>
-              <w:rPr>
-                <w:szCs w:val="24"/>
-              </w:rPr>
-            </w:pPr>
-          </w:p>
-        </w:tc>
-      </w:tr>
-      <w:tr>
-        <w:tc>
-          <w:tcPr>
-            <w:tcW w:w="2421" w:type="dxa"/>
-            <w:tcBorders>
-              <w:bottom w:val="single" w:sz="4" w:space="0" w:color="auto"/>
-            </w:tcBorders>
-            <w:shd w:val="clear" w:color="auto" w:fill="auto"/>
-          </w:tcPr>
-          <w:p>
-            <w:pPr>
-              <w:ind w:firstLine="0"/>
-              <w:jc w:val="center"/>
-              <w:rPr>
-                <w:szCs w:val="24"/>
-              </w:rPr>
-            </w:pPr>
-            <w:r>
-              <w:rPr>
-                <w:noProof/>
-                <w:szCs w:val="24"/>
-                <w:lang w:eastAsia="ru-RU"/>
-              </w:rPr>
-              <w:drawing>
-                <wp:inline distT="0" distB="0" distL="0" distR="0">
-                  <wp:extent cx="1400175" cy="476250"/>
-                  <wp:effectExtent l="0" t="0" r="9525" b="0"/>
-                  <wp:docPr id="2" name="Рисунок 2"/>
-                  <wp:cNvGraphicFramePr>
-                    <a:graphicFrameLocks xmlns:a="http://schemas.openxmlformats.org/drawingml/2006/main" noChangeAspect="1"/>
-                  </wp:cNvGraphicFramePr>
-                  <a:graphic xmlns:a="http://schemas.openxmlformats.org/drawingml/2006/main">
-                    <a:graphicData uri="http://schemas.openxmlformats.org/drawingml/2006/picture">
-                      <pic:pic xmlns:pic="http://schemas.openxmlformats.org/drawingml/2006/picture">
-                        <pic:nvPicPr>
-                          <pic:cNvPr id="0" name="Picture 2"/>
-                          <pic:cNvPicPr>
-                            <a:picLocks noChangeAspect="1" noChangeArrowheads="1"/>
-                          </pic:cNvPicPr>
-                        </pic:nvPicPr>
-                        <pic:blipFill>
-                          <a:blip r:embed="rId9">
-                            <a:extLst>
-                              <a:ext uri="{28A0092B-C50C-407E-A947-70E740481C1C}">
-                                <a14:useLocalDpi xmlns:a14="http://schemas.microsoft.com/office/drawing/2010/main" val="0"/>
-                              </a:ext>
-                            </a:extLst>
-                          </a:blip>
-                          <a:srcRect/>
-                          <a:stretch>
-                            <a:fillRect/>
-                          </a:stretch>
-                        </pic:blipFill>
-                        <pic:spPr bwMode="auto">
-                          <a:xfrm>
-                            <a:off x="0" y="0"/>
-                            <a:ext cx="1400175" cy="476250"/>
-                          </a:xfrm>
-                          <a:prstGeom prst="rect">
-                            <a:avLst/>
-                          </a:prstGeom>
-                          <a:noFill/>
-                          <a:ln>
-                            <a:noFill/>
-                          </a:ln>
-                        </pic:spPr>
-                      </pic:pic>
-                    </a:graphicData>
-                  </a:graphic>
-                </wp:inline>
-              </w:drawing>
-            </w:r>
-          </w:p>
-        </w:tc>
-        <w:tc>
-          <w:tcPr>
-            <w:tcW w:w="7433" w:type="dxa"/>
-            <w:shd w:val="clear" w:color="auto" w:fill="auto"/>
-          </w:tcPr>
-          <w:p>
-            <w:pPr>
-              <w:ind w:firstLine="0"/>
-              <w:rPr>
-                <w:szCs w:val="24"/>
-              </w:rPr>
-            </w:pPr>
-          </w:p>
-        </w:tc>
-      </w:tr>
-      <w:tr>
-        <w:tc>
-          <w:tcPr>
-            <w:tcW w:w="2421" w:type="dxa"/>
-            <w:tcBorders>
-              <w:top w:val="single" w:sz="4" w:space="0" w:color="auto"/>
-            </w:tcBorders>
-            <w:shd w:val="clear" w:color="auto" w:fill="auto"/>
-          </w:tcPr>
-          <w:p>
-            <w:pPr>
-              <w:ind w:firstLine="0"/>
-              <w:jc w:val="center"/>
-              <w:rPr>
-                <w:szCs w:val="24"/>
-              </w:rPr>
-            </w:pPr>
-            <w:r>
-              <w:rPr>
+                <w:rFonts w:ascii="Cambria" w:hAnsi="Cambria"/>
                 <w:szCs w:val="24"/>
               </w:rPr>
               <w:t>на схеме</w:t>
@@ -255,6 +241,7 @@
             <w:pPr>
               <w:ind w:firstLine="0"/>
               <w:rPr>
+                <w:rFonts w:ascii="Cambria" w:hAnsi="Cambria"/>
                 <w:szCs w:val="24"/>
               </w:rPr>
             </w:pPr>
@@ -266,7 +253,8 @@
       <w:pPr>
         <w:ind w:firstLine="851"/>
         <w:rPr>
-          <w:szCs w:val="24"/>
+          <w:rFonts w:ascii="Cambria" w:hAnsi="Cambria"/>
+          <w:sz w:val="28"/>
         </w:rPr>
       </w:pPr>
     </w:p>
@@ -274,12 +262,14 @@
       <w:pPr>
         <w:ind w:firstLine="851"/>
         <w:rPr>
-          <w:szCs w:val="24"/>
-        </w:rPr>
-      </w:pPr>
-      <w:r>
-        <w:rPr>
-          <w:szCs w:val="24"/>
+          <w:rFonts w:ascii="Cambria" w:hAnsi="Cambria"/>
+          <w:sz w:val="28"/>
+        </w:rPr>
+      </w:pPr>
+      <w:r>
+        <w:rPr>
+          <w:rFonts w:ascii="Cambria" w:hAnsi="Cambria"/>
+          <w:sz w:val="28"/>
         </w:rPr>
         <w:t>Блок реализует модель двухобмоточного неидеального трансформатора. Предназначен для использования в однолинейных электрических схемах.</w:t>
       </w:r>
@@ -287,7 +277,8 @@
     <w:p>
       <w:pPr>
         <w:rPr>
-          <w:szCs w:val="24"/>
+          <w:rFonts w:ascii="Cambria" w:hAnsi="Cambria"/>
+          <w:sz w:val="28"/>
         </w:rPr>
       </w:pPr>
     </w:p>
@@ -295,14 +286,16 @@
       <w:pPr>
         <w:ind w:firstLine="851"/>
         <w:rPr>
+          <w:rFonts w:ascii="Cambria" w:hAnsi="Cambria"/>
           <w:b/>
-          <w:szCs w:val="24"/>
-        </w:rPr>
-      </w:pPr>
-      <w:r>
-        <w:rPr>
+          <w:sz w:val="28"/>
+        </w:rPr>
+      </w:pPr>
+      <w:r>
+        <w:rPr>
+          <w:rFonts w:ascii="Cambria" w:hAnsi="Cambria"/>
           <w:b/>
-          <w:szCs w:val="24"/>
+          <w:sz w:val="28"/>
         </w:rPr>
         <w:t>Расчетная схема</w:t>
       </w:r>
@@ -311,60 +304,70 @@
       <w:pPr>
         <w:ind w:firstLine="851"/>
         <w:rPr>
-          <w:szCs w:val="24"/>
-        </w:rPr>
-      </w:pPr>
-      <w:r>
-        <w:rPr>
-          <w:szCs w:val="24"/>
+          <w:rFonts w:ascii="Cambria" w:hAnsi="Cambria"/>
+          <w:sz w:val="28"/>
+        </w:rPr>
+      </w:pPr>
+      <w:r>
+        <w:rPr>
+          <w:rFonts w:ascii="Cambria" w:hAnsi="Cambria"/>
+          <w:sz w:val="28"/>
         </w:rPr>
         <w:t>Модель блочного двухобмоточного трансформатора основана на</w:t>
       </w:r>
       <w:r>
         <w:rPr>
-          <w:szCs w:val="24"/>
+          <w:rFonts w:ascii="Cambria" w:hAnsi="Cambria"/>
+          <w:sz w:val="28"/>
         </w:rPr>
         <w:t xml:space="preserve"> </w:t>
       </w:r>
       <w:r>
         <w:rPr>
-          <w:szCs w:val="24"/>
+          <w:rFonts w:ascii="Cambria" w:hAnsi="Cambria"/>
+          <w:sz w:val="28"/>
         </w:rPr>
         <w:t xml:space="preserve">Т-образной схеме замещения, приведенной на </w:t>
       </w:r>
       <w:r>
         <w:rPr>
-          <w:szCs w:val="24"/>
+          <w:rFonts w:ascii="Cambria" w:hAnsi="Cambria"/>
+          <w:sz w:val="28"/>
         </w:rPr>
         <w:t>рисунке</w:t>
       </w:r>
       <w:r>
         <w:rPr>
-          <w:szCs w:val="24"/>
+          <w:rFonts w:ascii="Cambria" w:hAnsi="Cambria"/>
+          <w:sz w:val="28"/>
         </w:rPr>
         <w:t xml:space="preserve"> </w:t>
       </w:r>
       <w:r>
         <w:rPr>
-          <w:szCs w:val="24"/>
+          <w:rFonts w:ascii="Cambria" w:hAnsi="Cambria"/>
+          <w:sz w:val="28"/>
         </w:rPr>
         <w:t>1</w:t>
       </w:r>
       <w:r>
         <w:rPr>
-          <w:szCs w:val="24"/>
+          <w:rFonts w:ascii="Cambria" w:hAnsi="Cambria"/>
+          <w:sz w:val="28"/>
         </w:rPr>
         <w:t>. Модель выполнена по прямой последовательности и обеспечивает расчет действующих значений токов</w:t>
       </w:r>
       <w:r>
         <w:rPr>
-          <w:szCs w:val="24"/>
+          <w:rFonts w:ascii="Cambria" w:hAnsi="Cambria"/>
+          <w:sz w:val="28"/>
         </w:rPr>
         <w:t xml:space="preserve">, напряжений </w:t>
       </w:r>
       <w:r>
         <w:rPr>
-          <w:szCs w:val="24"/>
+          <w:rFonts w:ascii="Cambria" w:hAnsi="Cambria"/>
+          <w:sz w:val="28"/>
         </w:rPr>
         <w:t>и мощностей.</w:t>
       </w:r>
@@ -374,13 +377,15 @@
         <w:ind w:firstLine="0"/>
         <w:jc w:val="center"/>
         <w:rPr>
-          <w:szCs w:val="24"/>
-        </w:rPr>
-      </w:pPr>
-      <w:r>
-        <w:rPr>
+          <w:rFonts w:ascii="Cambria" w:hAnsi="Cambria"/>
+          <w:sz w:val="28"/>
+        </w:rPr>
+      </w:pPr>
+      <w:r>
+        <w:rPr>
+          <w:rFonts w:ascii="Cambria" w:hAnsi="Cambria"/>
           <w:noProof/>
-          <w:szCs w:val="24"/>
+          <w:sz w:val="28"/>
           <w:lang w:eastAsia="ru-RU"/>
         </w:rPr>
         <w:drawing>
@@ -401,7 +406,7 @@
                     </pic:cNvPicPr>
                   </pic:nvPicPr>
                   <pic:blipFill>
-                    <a:blip r:embed="rId10">
+                    <a:blip r:embed="rId11">
                       <a:extLst>
                         <a:ext uri="{28A0092B-C50C-407E-A947-70E740481C1C}">
                           <a14:useLocalDpi xmlns:a14="http://schemas.microsoft.com/office/drawing/2010/main" val="0"/>
@@ -437,79 +442,68 @@
       <w:pPr>
         <w:pStyle w:val="a4"/>
         <w:rPr>
-          <w:sz w:val="24"/>
-          <w:szCs w:val="24"/>
+          <w:rFonts w:ascii="Cambria" w:hAnsi="Cambria"/>
         </w:rPr>
       </w:pPr>
       <w:bookmarkStart w:id="1" w:name="_Ref310453199"/>
       <w:r>
         <w:rPr>
-          <w:sz w:val="24"/>
-          <w:szCs w:val="24"/>
+          <w:rFonts w:ascii="Cambria" w:hAnsi="Cambria"/>
         </w:rPr>
         <w:t>Рисунок</w:t>
       </w:r>
       <w:r>
         <w:rPr>
-          <w:sz w:val="24"/>
-          <w:szCs w:val="24"/>
+          <w:rFonts w:ascii="Cambria" w:hAnsi="Cambria"/>
         </w:rPr>
         <w:t xml:space="preserve"> </w:t>
       </w:r>
       <w:r>
         <w:rPr>
-          <w:sz w:val="24"/>
-          <w:szCs w:val="24"/>
+          <w:rFonts w:ascii="Cambria" w:hAnsi="Cambria"/>
         </w:rPr>
         <w:fldChar w:fldCharType="begin"/>
       </w:r>
       <w:r>
         <w:rPr>
-          <w:sz w:val="24"/>
-          <w:szCs w:val="24"/>
+          <w:rFonts w:ascii="Cambria" w:hAnsi="Cambria"/>
         </w:rPr>
         <w:instrText xml:space="preserve"> SEQ Рисунок \* ARABIC \s 1 </w:instrText>
       </w:r>
       <w:r>
         <w:rPr>
-          <w:sz w:val="24"/>
-          <w:szCs w:val="24"/>
+          <w:rFonts w:ascii="Cambria" w:hAnsi="Cambria"/>
         </w:rPr>
         <w:fldChar w:fldCharType="separate"/>
       </w:r>
       <w:r>
         <w:rPr>
+          <w:rFonts w:ascii="Cambria" w:hAnsi="Cambria"/>
           <w:noProof/>
-          <w:sz w:val="24"/>
-          <w:szCs w:val="24"/>
         </w:rPr>
         <w:t>1</w:t>
       </w:r>
       <w:r>
         <w:rPr>
-          <w:sz w:val="24"/>
-          <w:szCs w:val="24"/>
+          <w:rFonts w:ascii="Cambria" w:hAnsi="Cambria"/>
         </w:rPr>
         <w:fldChar w:fldCharType="end"/>
       </w:r>
       <w:r>
         <w:rPr>
-          <w:sz w:val="24"/>
-          <w:szCs w:val="24"/>
+          <w:rFonts w:ascii="Cambria" w:hAnsi="Cambria"/>
         </w:rPr>
         <w:t xml:space="preserve"> </w:t>
       </w:r>
       <w:r>
         <w:rPr>
-          <w:sz w:val="24"/>
-          <w:szCs w:val="24"/>
+          <w:rFonts w:ascii="Cambria" w:hAnsi="Cambria"/>
         </w:rPr>
         <w:t xml:space="preserve">– </w:t>
       </w:r>
       <w:r>
         <w:rPr>
-          <w:sz w:val="24"/>
-          <w:szCs w:val="24"/>
+          <w:rFonts w:ascii="Cambria" w:hAnsi="Cambria"/>
         </w:rPr>
         <w:t>Схема замещения двухобмоточного трансформатора</w:t>
       </w:r>
@@ -518,50 +512,23 @@
     <w:p>
       <w:pPr>
         <w:rPr>
-          <w:szCs w:val="24"/>
-        </w:rPr>
-      </w:pPr>
-      <w:r>
-        <w:rPr>
-          <w:szCs w:val="24"/>
-        </w:rPr>
-        <w:t xml:space="preserve">Эффект намагничивания трансформатора моделируется приближенно в соответствии с </w:t>
-      </w:r>
-      <w:r>
-        <w:rPr>
-          <w:szCs w:val="24"/>
-        </w:rPr>
-        <w:t xml:space="preserve">РД 153-34.3-35.125-99 </w:t>
-      </w:r>
-      <w:r>
-        <w:rPr>
-          <w:szCs w:val="24"/>
-        </w:rPr>
-        <w:t>«</w:t>
-      </w:r>
-      <w:r>
-        <w:rPr>
-          <w:szCs w:val="24"/>
-        </w:rPr>
-        <w:t>Руководство по защите электрических сетей 6-1150 кВ от грозовых и внутренних перенапряжений</w:t>
-      </w:r>
-      <w:r>
-        <w:rPr>
-          <w:szCs w:val="24"/>
-        </w:rPr>
-        <w:t>»</w:t>
-      </w:r>
-      <w:r>
-        <w:rPr>
-          <w:szCs w:val="24"/>
-        </w:rPr>
-        <w:t>.</w:t>
+          <w:rFonts w:ascii="Cambria" w:hAnsi="Cambria"/>
+          <w:sz w:val="28"/>
+        </w:rPr>
+      </w:pPr>
+      <w:r>
+        <w:rPr>
+          <w:rFonts w:ascii="Cambria" w:hAnsi="Cambria"/>
+          <w:sz w:val="28"/>
+        </w:rPr>
+        <w:t>Эффект намагничивания трансформатора моделируется приближенно в соответствии с РД 153-34.3-35.125-99 «Руководство по защите электрических сетей 6-1150 кВ от грозовых и внутренних перенапряжений».</w:t>
       </w:r>
     </w:p>
     <w:p>
       <w:pPr>
         <w:rPr>
-          <w:szCs w:val="24"/>
+          <w:rFonts w:ascii="Cambria" w:hAnsi="Cambria"/>
+          <w:sz w:val="28"/>
         </w:rPr>
       </w:pPr>
     </w:p>
@@ -569,48 +536,56 @@
       <w:pPr>
         <w:ind w:firstLine="851"/>
         <w:rPr>
-          <w:szCs w:val="24"/>
-        </w:rPr>
-      </w:pPr>
-      <w:r>
-        <w:rPr>
-          <w:szCs w:val="24"/>
+          <w:rFonts w:ascii="Cambria" w:hAnsi="Cambria"/>
+          <w:sz w:val="28"/>
+        </w:rPr>
+      </w:pPr>
+      <w:r>
+        <w:rPr>
+          <w:rFonts w:ascii="Cambria" w:hAnsi="Cambria"/>
+          <w:sz w:val="28"/>
         </w:rPr>
         <w:t xml:space="preserve">Блок имеет </w:t>
       </w:r>
       <w:r>
         <w:rPr>
-          <w:szCs w:val="24"/>
+          <w:rFonts w:ascii="Cambria" w:hAnsi="Cambria"/>
+          <w:sz w:val="28"/>
         </w:rPr>
         <w:t>2</w:t>
       </w:r>
       <w:r>
         <w:rPr>
-          <w:szCs w:val="24"/>
+          <w:rFonts w:ascii="Cambria" w:hAnsi="Cambria"/>
+          <w:sz w:val="28"/>
         </w:rPr>
         <w:t xml:space="preserve"> входн</w:t>
       </w:r>
       <w:r>
         <w:rPr>
-          <w:szCs w:val="24"/>
+          <w:rFonts w:ascii="Cambria" w:hAnsi="Cambria"/>
+          <w:sz w:val="28"/>
         </w:rPr>
         <w:t>ых</w:t>
       </w:r>
       <w:r>
         <w:rPr>
-          <w:szCs w:val="24"/>
+          <w:rFonts w:ascii="Cambria" w:hAnsi="Cambria"/>
+          <w:sz w:val="28"/>
         </w:rPr>
         <w:t xml:space="preserve"> сигнал</w:t>
       </w:r>
       <w:r>
         <w:rPr>
-          <w:szCs w:val="24"/>
+          <w:rFonts w:ascii="Cambria" w:hAnsi="Cambria"/>
+          <w:sz w:val="28"/>
         </w:rPr>
         <w:t>а</w:t>
       </w:r>
       <w:r>
         <w:rPr>
-          <w:szCs w:val="24"/>
+          <w:rFonts w:ascii="Cambria" w:hAnsi="Cambria"/>
+          <w:sz w:val="28"/>
         </w:rPr>
         <w:t>.</w:t>
       </w:r>
@@ -618,7 +593,8 @@
     <w:p>
       <w:pPr>
         <w:rPr>
-          <w:szCs w:val="24"/>
+          <w:rFonts w:ascii="Cambria" w:hAnsi="Cambria"/>
+          <w:sz w:val="28"/>
         </w:rPr>
       </w:pPr>
     </w:p>
@@ -626,42 +602,48 @@
       <w:pPr>
         <w:ind w:firstLine="851"/>
         <w:rPr>
+          <w:rFonts w:ascii="Cambria" w:hAnsi="Cambria"/>
           <w:b/>
-          <w:szCs w:val="24"/>
-        </w:rPr>
-      </w:pPr>
-      <w:r>
-        <w:rPr>
+          <w:sz w:val="28"/>
+        </w:rPr>
+      </w:pPr>
+      <w:r>
+        <w:rPr>
+          <w:rFonts w:ascii="Cambria" w:hAnsi="Cambria"/>
           <w:b/>
-          <w:szCs w:val="24"/>
+          <w:sz w:val="28"/>
         </w:rPr>
         <w:t>Входн</w:t>
       </w:r>
       <w:r>
         <w:rPr>
+          <w:rFonts w:ascii="Cambria" w:hAnsi="Cambria"/>
           <w:b/>
-          <w:szCs w:val="24"/>
+          <w:sz w:val="28"/>
         </w:rPr>
         <w:t>ые</w:t>
       </w:r>
       <w:r>
         <w:rPr>
+          <w:rFonts w:ascii="Cambria" w:hAnsi="Cambria"/>
           <w:b/>
-          <w:szCs w:val="24"/>
+          <w:sz w:val="28"/>
         </w:rPr>
         <w:t xml:space="preserve"> сигнал</w:t>
       </w:r>
       <w:r>
         <w:rPr>
+          <w:rFonts w:ascii="Cambria" w:hAnsi="Cambria"/>
           <w:b/>
-          <w:szCs w:val="24"/>
+          <w:sz w:val="28"/>
         </w:rPr>
         <w:t>ы</w:t>
       </w:r>
       <w:r>
         <w:rPr>
+          <w:rFonts w:ascii="Cambria" w:hAnsi="Cambria"/>
           <w:b/>
-          <w:szCs w:val="24"/>
+          <w:sz w:val="28"/>
         </w:rPr>
         <w:t>:</w:t>
       </w:r>
@@ -676,30 +658,47 @@
           <w:tab w:val="left" w:pos="1140"/>
         </w:tabs>
         <w:ind w:left="851" w:firstLine="4"/>
-      </w:pPr>
-      <w:r>
-        <w:rPr>
-          <w:szCs w:val="24"/>
+        <w:rPr>
+          <w:rFonts w:ascii="Cambria" w:hAnsi="Cambria"/>
+          <w:sz w:val="28"/>
+        </w:rPr>
+      </w:pPr>
+      <w:r>
+        <w:rPr>
+          <w:rFonts w:ascii="Cambria" w:hAnsi="Cambria"/>
+          <w:sz w:val="28"/>
         </w:rPr>
         <w:t xml:space="preserve">Напряжение на обмотке высшего напряжения, </w:t>
       </w:r>
       <w:r>
         <w:rPr>
+          <w:rFonts w:ascii="Cambria" w:hAnsi="Cambria"/>
           <w:i/>
+          <w:sz w:val="28"/>
           <w:lang w:val="en-US"/>
         </w:rPr>
         <w:t>U</w:t>
       </w:r>
       <w:r>
         <w:rPr>
+          <w:rFonts w:ascii="Cambria" w:hAnsi="Cambria"/>
+          <w:sz w:val="28"/>
           <w:vertAlign w:val="subscript"/>
         </w:rPr>
         <w:t>В</w:t>
       </w:r>
       <w:r>
+        <w:rPr>
+          <w:rFonts w:ascii="Cambria" w:hAnsi="Cambria"/>
+          <w:sz w:val="28"/>
+        </w:rPr>
         <w:t>, В</w:t>
       </w:r>
       <w:r>
+        <w:rPr>
+          <w:rFonts w:ascii="Cambria" w:hAnsi="Cambria"/>
+          <w:sz w:val="28"/>
+        </w:rPr>
         <w:t>.</w:t>
       </w:r>
     </w:p>
@@ -714,32 +713,37 @@
         </w:tabs>
         <w:ind w:left="851" w:firstLine="4"/>
         <w:rPr>
-          <w:szCs w:val="24"/>
-        </w:rPr>
-      </w:pPr>
-      <w:r>
-        <w:rPr>
-          <w:szCs w:val="24"/>
+          <w:rFonts w:ascii="Cambria" w:hAnsi="Cambria"/>
+          <w:sz w:val="28"/>
+        </w:rPr>
+      </w:pPr>
+      <w:r>
+        <w:rPr>
+          <w:rFonts w:ascii="Cambria" w:hAnsi="Cambria"/>
+          <w:sz w:val="28"/>
         </w:rPr>
         <w:t xml:space="preserve">Напряжение на обмотке низшего напряжения, </w:t>
       </w:r>
       <w:r>
         <w:rPr>
+          <w:rFonts w:ascii="Cambria" w:hAnsi="Cambria"/>
           <w:i/>
-          <w:szCs w:val="24"/>
+          <w:sz w:val="28"/>
         </w:rPr>
         <w:t>U</w:t>
       </w:r>
       <w:r>
         <w:rPr>
-          <w:szCs w:val="24"/>
+          <w:rFonts w:ascii="Cambria" w:hAnsi="Cambria"/>
+          <w:sz w:val="28"/>
           <w:vertAlign w:val="subscript"/>
         </w:rPr>
         <w:t>Н</w:t>
       </w:r>
       <w:r>
         <w:rPr>
-          <w:szCs w:val="24"/>
+          <w:rFonts w:ascii="Cambria" w:hAnsi="Cambria"/>
+          <w:sz w:val="28"/>
         </w:rPr>
         <w:t>, В.</w:t>
       </w:r>
@@ -747,7 +751,8 @@
     <w:p>
       <w:pPr>
         <w:rPr>
-          <w:szCs w:val="24"/>
+          <w:rFonts w:ascii="Cambria" w:hAnsi="Cambria"/>
+          <w:sz w:val="28"/>
         </w:rPr>
       </w:pPr>
     </w:p>
@@ -755,14 +760,16 @@
       <w:pPr>
         <w:ind w:firstLine="851"/>
         <w:rPr>
+          <w:rFonts w:ascii="Cambria" w:hAnsi="Cambria"/>
           <w:b/>
-          <w:szCs w:val="24"/>
-        </w:rPr>
-      </w:pPr>
-      <w:r>
-        <w:rPr>
+          <w:sz w:val="28"/>
+        </w:rPr>
+      </w:pPr>
+      <w:r>
+        <w:rPr>
+          <w:rFonts w:ascii="Cambria" w:hAnsi="Cambria"/>
           <w:b/>
-          <w:szCs w:val="24"/>
+          <w:sz w:val="28"/>
         </w:rPr>
         <w:t>Свойства блока:</w:t>
       </w:r>
@@ -777,12 +784,14 @@
           <w:tab w:val="left" w:pos="1140"/>
         </w:tabs>
         <w:rPr>
-          <w:szCs w:val="24"/>
-        </w:rPr>
-      </w:pPr>
-      <w:r>
-        <w:rPr>
-          <w:szCs w:val="24"/>
+          <w:rFonts w:ascii="Cambria" w:hAnsi="Cambria"/>
+          <w:sz w:val="28"/>
+        </w:rPr>
+      </w:pPr>
+      <w:r>
+        <w:rPr>
+          <w:rFonts w:ascii="Cambria" w:hAnsi="Cambria"/>
+          <w:sz w:val="28"/>
         </w:rPr>
         <w:t>Тип трансформатора;</w:t>
       </w:r>
@@ -797,20 +806,16 @@
           <w:tab w:val="left" w:pos="1140"/>
         </w:tabs>
         <w:rPr>
-          <w:szCs w:val="24"/>
-        </w:rPr>
-      </w:pPr>
-      <w:r>
-        <w:rPr>
-          <w:szCs w:val="24"/>
-        </w:rPr>
-        <w:t>Номинальная мощность, кВА</w:t>
-      </w:r>
-      <w:r>
-        <w:rPr>
-          <w:szCs w:val="24"/>
-        </w:rPr>
-        <w:t>;</w:t>
+          <w:rFonts w:ascii="Cambria" w:hAnsi="Cambria"/>
+          <w:sz w:val="28"/>
+        </w:rPr>
+      </w:pPr>
+      <w:r>
+        <w:rPr>
+          <w:rFonts w:ascii="Cambria" w:hAnsi="Cambria"/>
+          <w:sz w:val="28"/>
+        </w:rPr>
+        <w:t>Номинальная мощность, кВА;</w:t>
       </w:r>
     </w:p>
     <w:p>
@@ -823,20 +828,16 @@
           <w:tab w:val="left" w:pos="1140"/>
         </w:tabs>
         <w:rPr>
-          <w:szCs w:val="24"/>
-        </w:rPr>
-      </w:pPr>
-      <w:r>
-        <w:rPr>
-          <w:szCs w:val="24"/>
-        </w:rPr>
-        <w:t>Номинальное напряжение обмотки ВН, кВ</w:t>
-      </w:r>
-      <w:r>
-        <w:rPr>
-          <w:szCs w:val="24"/>
-        </w:rPr>
-        <w:t>;</w:t>
+          <w:rFonts w:ascii="Cambria" w:hAnsi="Cambria"/>
+          <w:sz w:val="28"/>
+        </w:rPr>
+      </w:pPr>
+      <w:r>
+        <w:rPr>
+          <w:rFonts w:ascii="Cambria" w:hAnsi="Cambria"/>
+          <w:sz w:val="28"/>
+        </w:rPr>
+        <w:t>Номинальное напряжение обмотки ВН, кВ;</w:t>
       </w:r>
     </w:p>
     <w:p>
@@ -849,20 +850,16 @@
           <w:tab w:val="left" w:pos="1140"/>
         </w:tabs>
         <w:rPr>
-          <w:szCs w:val="24"/>
-        </w:rPr>
-      </w:pPr>
-      <w:r>
-        <w:rPr>
-          <w:szCs w:val="24"/>
-        </w:rPr>
-        <w:t>Номинальное напряжение обмотки НН, кВ</w:t>
-      </w:r>
-      <w:r>
-        <w:rPr>
-          <w:szCs w:val="24"/>
-        </w:rPr>
-        <w:t>;</w:t>
+          <w:rFonts w:ascii="Cambria" w:hAnsi="Cambria"/>
+          <w:sz w:val="28"/>
+        </w:rPr>
+      </w:pPr>
+      <w:r>
+        <w:rPr>
+          <w:rFonts w:ascii="Cambria" w:hAnsi="Cambria"/>
+          <w:sz w:val="28"/>
+        </w:rPr>
+        <w:t>Номинальное напряжение обмотки НН, кВ;</w:t>
       </w:r>
     </w:p>
     <w:p>
@@ -875,20 +872,17 @@
           <w:tab w:val="left" w:pos="1140"/>
         </w:tabs>
         <w:rPr>
-          <w:szCs w:val="24"/>
-        </w:rPr>
-      </w:pPr>
-      <w:r>
-        <w:rPr>
-          <w:szCs w:val="24"/>
-        </w:rPr>
-        <w:t>Потери холостого хода, кВт</w:t>
-      </w:r>
-      <w:r>
-        <w:rPr>
-          <w:szCs w:val="24"/>
-        </w:rPr>
-        <w:t>;</w:t>
+          <w:rFonts w:ascii="Cambria" w:hAnsi="Cambria"/>
+          <w:sz w:val="28"/>
+        </w:rPr>
+      </w:pPr>
+      <w:r>
+        <w:rPr>
+          <w:rFonts w:ascii="Cambria" w:hAnsi="Cambria"/>
+          <w:sz w:val="28"/>
+        </w:rPr>
+        <w:lastRenderedPageBreak/>
+        <w:t>Потери холостого хода, кВт;</w:t>
       </w:r>
     </w:p>
     <w:p>
@@ -901,20 +895,16 @@
           <w:tab w:val="left" w:pos="1140"/>
         </w:tabs>
         <w:rPr>
-          <w:szCs w:val="24"/>
-        </w:rPr>
-      </w:pPr>
-      <w:r>
-        <w:rPr>
-          <w:szCs w:val="24"/>
-        </w:rPr>
-        <w:t>Потери короткого замыкания, кВт</w:t>
-      </w:r>
-      <w:r>
-        <w:rPr>
-          <w:szCs w:val="24"/>
-        </w:rPr>
-        <w:t>;</w:t>
+          <w:rFonts w:ascii="Cambria" w:hAnsi="Cambria"/>
+          <w:sz w:val="28"/>
+        </w:rPr>
+      </w:pPr>
+      <w:r>
+        <w:rPr>
+          <w:rFonts w:ascii="Cambria" w:hAnsi="Cambria"/>
+          <w:sz w:val="28"/>
+        </w:rPr>
+        <w:t>Потери короткого замыкания, кВт;</w:t>
       </w:r>
     </w:p>
     <w:p>
@@ -927,20 +917,16 @@
           <w:tab w:val="left" w:pos="1140"/>
         </w:tabs>
         <w:rPr>
-          <w:szCs w:val="24"/>
-        </w:rPr>
-      </w:pPr>
-      <w:r>
-        <w:rPr>
-          <w:szCs w:val="24"/>
-        </w:rPr>
-        <w:t>Напряжение короткого замыкания, %</w:t>
-      </w:r>
-      <w:r>
-        <w:rPr>
-          <w:szCs w:val="24"/>
-        </w:rPr>
-        <w:t>;</w:t>
+          <w:rFonts w:ascii="Cambria" w:hAnsi="Cambria"/>
+          <w:sz w:val="28"/>
+        </w:rPr>
+      </w:pPr>
+      <w:r>
+        <w:rPr>
+          <w:rFonts w:ascii="Cambria" w:hAnsi="Cambria"/>
+          <w:sz w:val="28"/>
+        </w:rPr>
+        <w:t>Напряжение короткого замыкания, %;</w:t>
       </w:r>
     </w:p>
     <w:p>
@@ -953,20 +939,16 @@
           <w:tab w:val="left" w:pos="1140"/>
         </w:tabs>
         <w:rPr>
-          <w:szCs w:val="24"/>
-        </w:rPr>
-      </w:pPr>
-      <w:r>
-        <w:rPr>
-          <w:szCs w:val="24"/>
-        </w:rPr>
-        <w:t>Ток холостого хода, %</w:t>
-      </w:r>
-      <w:r>
-        <w:rPr>
-          <w:szCs w:val="24"/>
-        </w:rPr>
-        <w:t>;</w:t>
+          <w:rFonts w:ascii="Cambria" w:hAnsi="Cambria"/>
+          <w:sz w:val="28"/>
+        </w:rPr>
+      </w:pPr>
+      <w:r>
+        <w:rPr>
+          <w:rFonts w:ascii="Cambria" w:hAnsi="Cambria"/>
+          <w:sz w:val="28"/>
+        </w:rPr>
+        <w:t>Ток холостого хода, %;</w:t>
       </w:r>
     </w:p>
     <w:p>
@@ -979,20 +961,16 @@
           <w:tab w:val="left" w:pos="1140"/>
         </w:tabs>
         <w:rPr>
-          <w:szCs w:val="24"/>
-        </w:rPr>
-      </w:pPr>
-      <w:r>
-        <w:rPr>
-          <w:szCs w:val="24"/>
-        </w:rPr>
-        <w:t>Номинальная частота, Гц</w:t>
-      </w:r>
-      <w:r>
-        <w:rPr>
-          <w:szCs w:val="24"/>
-        </w:rPr>
-        <w:t>;</w:t>
+          <w:rFonts w:ascii="Cambria" w:hAnsi="Cambria"/>
+          <w:sz w:val="28"/>
+        </w:rPr>
+      </w:pPr>
+      <w:r>
+        <w:rPr>
+          <w:rFonts w:ascii="Cambria" w:hAnsi="Cambria"/>
+          <w:sz w:val="28"/>
+        </w:rPr>
+        <w:t>Номинальная частота, Гц;</w:t>
       </w:r>
     </w:p>
     <w:p>
@@ -1002,7 +980,8 @@
         </w:tabs>
         <w:ind w:left="851" w:firstLine="0"/>
         <w:rPr>
-          <w:szCs w:val="24"/>
+          <w:rFonts w:ascii="Cambria" w:hAnsi="Cambria"/>
+          <w:sz w:val="28"/>
         </w:rPr>
       </w:pPr>
     </w:p>
@@ -1013,12 +992,14 @@
         </w:tabs>
         <w:ind w:left="851" w:firstLine="0"/>
         <w:rPr>
-          <w:szCs w:val="24"/>
-        </w:rPr>
-      </w:pPr>
-      <w:r>
-        <w:rPr>
-          <w:szCs w:val="24"/>
+          <w:rFonts w:ascii="Cambria" w:hAnsi="Cambria"/>
+          <w:sz w:val="28"/>
+        </w:rPr>
+      </w:pPr>
+      <w:r>
+        <w:rPr>
+          <w:rFonts w:ascii="Cambria" w:hAnsi="Cambria"/>
+          <w:sz w:val="28"/>
         </w:rPr>
         <w:t>Расчетные свойства для справки пользователю.</w:t>
       </w:r>
@@ -1033,18 +1014,21 @@
           <w:tab w:val="left" w:pos="1140"/>
         </w:tabs>
         <w:rPr>
-          <w:szCs w:val="24"/>
-        </w:rPr>
-      </w:pPr>
-      <w:r>
-        <w:rPr>
-          <w:szCs w:val="24"/>
+          <w:rFonts w:ascii="Cambria" w:hAnsi="Cambria"/>
+          <w:sz w:val="28"/>
+        </w:rPr>
+      </w:pPr>
+      <w:r>
+        <w:rPr>
+          <w:rFonts w:ascii="Cambria" w:hAnsi="Cambria"/>
+          <w:sz w:val="28"/>
         </w:rPr>
         <w:t>Номинальный ток обмотки ВН, А</w:t>
       </w:r>
       <w:r>
         <w:rPr>
-          <w:szCs w:val="24"/>
+          <w:rFonts w:ascii="Cambria" w:hAnsi="Cambria"/>
+          <w:sz w:val="28"/>
         </w:rPr>
         <w:t>;</w:t>
       </w:r>
@@ -1059,12 +1043,14 @@
           <w:tab w:val="left" w:pos="1140"/>
         </w:tabs>
         <w:rPr>
-          <w:szCs w:val="24"/>
-        </w:rPr>
-      </w:pPr>
-      <w:r>
-        <w:rPr>
-          <w:szCs w:val="24"/>
+          <w:rFonts w:ascii="Cambria" w:hAnsi="Cambria"/>
+          <w:sz w:val="28"/>
+        </w:rPr>
+      </w:pPr>
+      <w:r>
+        <w:rPr>
+          <w:rFonts w:ascii="Cambria" w:hAnsi="Cambria"/>
+          <w:sz w:val="28"/>
         </w:rPr>
         <w:t>Номинальный ток обмотки НН, А;</w:t>
       </w:r>
@@ -1079,14 +1065,15 @@
           <w:tab w:val="left" w:pos="1140"/>
         </w:tabs>
         <w:rPr>
-          <w:szCs w:val="24"/>
-        </w:rPr>
-      </w:pPr>
-      <w:r>
-        <w:rPr>
-          <w:szCs w:val="24"/>
-        </w:rPr>
-        <w:lastRenderedPageBreak/>
+          <w:rFonts w:ascii="Cambria" w:hAnsi="Cambria"/>
+          <w:sz w:val="28"/>
+        </w:rPr>
+      </w:pPr>
+      <w:r>
+        <w:rPr>
+          <w:rFonts w:ascii="Cambria" w:hAnsi="Cambria"/>
+          <w:sz w:val="28"/>
+        </w:rPr>
         <w:t>Номинальный ток холостого хода, А;</w:t>
       </w:r>
     </w:p>
@@ -1100,18 +1087,21 @@
           <w:tab w:val="left" w:pos="1140"/>
         </w:tabs>
         <w:rPr>
-          <w:szCs w:val="24"/>
-        </w:rPr>
-      </w:pPr>
-      <w:r>
-        <w:rPr>
-          <w:szCs w:val="24"/>
+          <w:rFonts w:ascii="Cambria" w:hAnsi="Cambria"/>
+          <w:sz w:val="28"/>
+        </w:rPr>
+      </w:pPr>
+      <w:r>
+        <w:rPr>
+          <w:rFonts w:ascii="Cambria" w:hAnsi="Cambria"/>
+          <w:sz w:val="28"/>
         </w:rPr>
         <w:t>Коэффициент трансформации</w:t>
       </w:r>
       <w:r>
         <w:rPr>
-          <w:szCs w:val="24"/>
+          <w:rFonts w:ascii="Cambria" w:hAnsi="Cambria"/>
+          <w:sz w:val="28"/>
         </w:rPr>
         <w:t>.</w:t>
       </w:r>
@@ -1119,20 +1109,26 @@
     <w:p>
       <w:pPr>
         <w:ind w:firstLine="0"/>
+        <w:rPr>
+          <w:rFonts w:ascii="Cambria" w:hAnsi="Cambria"/>
+          <w:sz w:val="28"/>
+        </w:rPr>
       </w:pPr>
     </w:p>
     <w:p>
       <w:pPr>
         <w:ind w:firstLine="851"/>
         <w:rPr>
+          <w:rFonts w:ascii="Cambria" w:hAnsi="Cambria"/>
           <w:b/>
-          <w:szCs w:val="24"/>
-        </w:rPr>
-      </w:pPr>
-      <w:r>
-        <w:rPr>
+          <w:sz w:val="28"/>
+        </w:rPr>
+      </w:pPr>
+      <w:r>
+        <w:rPr>
+          <w:rFonts w:ascii="Cambria" w:hAnsi="Cambria"/>
           <w:b/>
-          <w:szCs w:val="24"/>
+          <w:sz w:val="28"/>
         </w:rPr>
         <w:t>Параметры блока</w:t>
       </w:r>
@@ -1147,18 +1143,21 @@
           <w:tab w:val="left" w:pos="1140"/>
         </w:tabs>
         <w:rPr>
-          <w:szCs w:val="24"/>
-        </w:rPr>
-      </w:pPr>
-      <w:r>
-        <w:rPr>
-          <w:szCs w:val="24"/>
+          <w:rFonts w:ascii="Cambria" w:hAnsi="Cambria"/>
+          <w:sz w:val="28"/>
+        </w:rPr>
+      </w:pPr>
+      <w:r>
+        <w:rPr>
+          <w:rFonts w:ascii="Cambria" w:hAnsi="Cambria"/>
+          <w:sz w:val="28"/>
         </w:rPr>
         <w:t>Ток обмотки ВН, А</w:t>
       </w:r>
       <w:r>
         <w:rPr>
-          <w:szCs w:val="24"/>
+          <w:rFonts w:ascii="Cambria" w:hAnsi="Cambria"/>
+          <w:sz w:val="28"/>
         </w:rPr>
         <w:t>;</w:t>
       </w:r>
@@ -1173,18 +1172,21 @@
           <w:tab w:val="left" w:pos="1140"/>
         </w:tabs>
         <w:rPr>
-          <w:szCs w:val="24"/>
-        </w:rPr>
-      </w:pPr>
-      <w:r>
-        <w:rPr>
-          <w:szCs w:val="24"/>
+          <w:rFonts w:ascii="Cambria" w:hAnsi="Cambria"/>
+          <w:sz w:val="28"/>
+        </w:rPr>
+      </w:pPr>
+      <w:r>
+        <w:rPr>
+          <w:rFonts w:ascii="Cambria" w:hAnsi="Cambria"/>
+          <w:sz w:val="28"/>
         </w:rPr>
         <w:t>Ток обмотки НН, А</w:t>
       </w:r>
       <w:r>
         <w:rPr>
-          <w:szCs w:val="24"/>
+          <w:rFonts w:ascii="Cambria" w:hAnsi="Cambria"/>
+          <w:sz w:val="28"/>
         </w:rPr>
         <w:t>;</w:t>
       </w:r>
@@ -1199,18 +1201,21 @@
           <w:tab w:val="left" w:pos="1140"/>
         </w:tabs>
         <w:rPr>
-          <w:szCs w:val="24"/>
-        </w:rPr>
-      </w:pPr>
-      <w:r>
-        <w:rPr>
-          <w:szCs w:val="24"/>
+          <w:rFonts w:ascii="Cambria" w:hAnsi="Cambria"/>
+          <w:sz w:val="28"/>
+        </w:rPr>
+      </w:pPr>
+      <w:r>
+        <w:rPr>
+          <w:rFonts w:ascii="Cambria" w:hAnsi="Cambria"/>
+          <w:sz w:val="28"/>
         </w:rPr>
         <w:t>Активная мощность обмотки ВН, кВт</w:t>
       </w:r>
       <w:r>
         <w:rPr>
-          <w:szCs w:val="24"/>
+          <w:rFonts w:ascii="Cambria" w:hAnsi="Cambria"/>
+          <w:sz w:val="28"/>
         </w:rPr>
         <w:t>;</w:t>
       </w:r>
@@ -1225,18 +1230,21 @@
           <w:tab w:val="left" w:pos="1140"/>
         </w:tabs>
         <w:rPr>
-          <w:szCs w:val="24"/>
-        </w:rPr>
-      </w:pPr>
-      <w:r>
-        <w:rPr>
-          <w:szCs w:val="24"/>
+          <w:rFonts w:ascii="Cambria" w:hAnsi="Cambria"/>
+          <w:sz w:val="28"/>
+        </w:rPr>
+      </w:pPr>
+      <w:r>
+        <w:rPr>
+          <w:rFonts w:ascii="Cambria" w:hAnsi="Cambria"/>
+          <w:sz w:val="28"/>
         </w:rPr>
         <w:t>Реактивная мощность обмотки ВН, кВАр</w:t>
       </w:r>
       <w:r>
         <w:rPr>
-          <w:szCs w:val="24"/>
+          <w:rFonts w:ascii="Cambria" w:hAnsi="Cambria"/>
+          <w:sz w:val="28"/>
         </w:rPr>
         <w:t>;</w:t>
       </w:r>
@@ -1251,18 +1259,21 @@
           <w:tab w:val="left" w:pos="1140"/>
         </w:tabs>
         <w:rPr>
-          <w:szCs w:val="24"/>
-        </w:rPr>
-      </w:pPr>
-      <w:r>
-        <w:rPr>
-          <w:szCs w:val="24"/>
+          <w:rFonts w:ascii="Cambria" w:hAnsi="Cambria"/>
+          <w:sz w:val="28"/>
+        </w:rPr>
+      </w:pPr>
+      <w:r>
+        <w:rPr>
+          <w:rFonts w:ascii="Cambria" w:hAnsi="Cambria"/>
+          <w:sz w:val="28"/>
         </w:rPr>
         <w:t>Полная мощность обмотки ВН, кВА</w:t>
       </w:r>
       <w:r>
         <w:rPr>
-          <w:szCs w:val="24"/>
+          <w:rFonts w:ascii="Cambria" w:hAnsi="Cambria"/>
+          <w:sz w:val="28"/>
         </w:rPr>
         <w:t>;</w:t>
       </w:r>
@@ -1277,18 +1288,21 @@
           <w:tab w:val="left" w:pos="1140"/>
         </w:tabs>
         <w:rPr>
-          <w:szCs w:val="24"/>
-        </w:rPr>
-      </w:pPr>
-      <w:r>
-        <w:rPr>
-          <w:szCs w:val="24"/>
+          <w:rFonts w:ascii="Cambria" w:hAnsi="Cambria"/>
+          <w:sz w:val="28"/>
+        </w:rPr>
+      </w:pPr>
+      <w:r>
+        <w:rPr>
+          <w:rFonts w:ascii="Cambria" w:hAnsi="Cambria"/>
+          <w:sz w:val="28"/>
         </w:rPr>
         <w:t>Активная мощность обмотки НН, кВт</w:t>
       </w:r>
       <w:r>
         <w:rPr>
-          <w:szCs w:val="24"/>
+          <w:rFonts w:ascii="Cambria" w:hAnsi="Cambria"/>
+          <w:sz w:val="28"/>
         </w:rPr>
         <w:t>;</w:t>
       </w:r>
@@ -1303,18 +1317,21 @@
           <w:tab w:val="left" w:pos="1140"/>
         </w:tabs>
         <w:rPr>
-          <w:szCs w:val="24"/>
-        </w:rPr>
-      </w:pPr>
-      <w:r>
-        <w:rPr>
-          <w:szCs w:val="24"/>
+          <w:rFonts w:ascii="Cambria" w:hAnsi="Cambria"/>
+          <w:sz w:val="28"/>
+        </w:rPr>
+      </w:pPr>
+      <w:r>
+        <w:rPr>
+          <w:rFonts w:ascii="Cambria" w:hAnsi="Cambria"/>
+          <w:sz w:val="28"/>
         </w:rPr>
         <w:t>Реактивная мощность обмотки НН, кВАр</w:t>
       </w:r>
       <w:r>
         <w:rPr>
-          <w:szCs w:val="24"/>
+          <w:rFonts w:ascii="Cambria" w:hAnsi="Cambria"/>
+          <w:sz w:val="28"/>
         </w:rPr>
         <w:t>;</w:t>
       </w:r>
@@ -1329,24 +1346,27 @@
           <w:tab w:val="left" w:pos="1140"/>
         </w:tabs>
         <w:rPr>
-          <w:szCs w:val="24"/>
-        </w:rPr>
-      </w:pPr>
-      <w:r>
-        <w:rPr>
-          <w:szCs w:val="24"/>
+          <w:rFonts w:ascii="Cambria" w:hAnsi="Cambria"/>
+          <w:sz w:val="28"/>
+        </w:rPr>
+      </w:pPr>
+      <w:r>
+        <w:rPr>
+          <w:rFonts w:ascii="Cambria" w:hAnsi="Cambria"/>
+          <w:sz w:val="28"/>
         </w:rPr>
         <w:t>Полная мощность обмотки НН, кВА</w:t>
       </w:r>
       <w:r>
         <w:rPr>
-          <w:szCs w:val="24"/>
+          <w:rFonts w:ascii="Cambria" w:hAnsi="Cambria"/>
+          <w:sz w:val="28"/>
         </w:rPr>
         <w:t>.</w:t>
       </w:r>
     </w:p>
     <w:sectPr>
-      <w:headerReference w:type="default" r:id="rId11"/>
+      <w:headerReference w:type="default" r:id="rId12"/>
       <w:pgSz w:w="11906" w:h="16838"/>
       <w:pgMar w:top="567" w:right="567" w:bottom="567" w:left="1701" w:header="708" w:footer="708" w:gutter="0"/>
       <w:cols w:space="708"/>

--- a/automatics/spt/справка/3226.docx
+++ b/automatics/spt/справка/3226.docx
@@ -30,11 +30,7 @@
               </w:rPr>
             </w:pPr>
             <w:r>
-              <w:rPr>
-                <w:rFonts w:ascii="Cambria" w:hAnsi="Cambria"/>
-                <w:szCs w:val="24"/>
-              </w:rPr>
-              <w:object w:dxaOrig="480" w:dyaOrig="480">
+              <w:object w:dxaOrig="585" w:dyaOrig="375">
                 <v:shapetype id="_x0000_t75" coordsize="21600,21600" o:spt="75" o:preferrelative="t" path="m@4@5l@4@11@9@11@9@5xe" filled="f" stroked="f">
                   <v:stroke joinstyle="miter"/>
                   <v:formulas>
@@ -54,10 +50,10 @@
                   <v:path o:extrusionok="f" gradientshapeok="t" o:connecttype="rect"/>
                   <o:lock v:ext="edit" aspectratio="t"/>
                 </v:shapetype>
-                <v:shape id="_x0000_i1025" type="#_x0000_t75" style="width:24pt;height:24pt" o:ole="">
+                <v:shape id="_x0000_i1025" type="#_x0000_t75" style="width:29.3pt;height:18.4pt" o:ole="">
                   <v:imagedata r:id="rId7" o:title=""/>
                 </v:shape>
-                <o:OLEObject Type="Embed" ProgID="PBrush" ShapeID="_x0000_i1025" DrawAspect="Content" ObjectID="_1485072390" r:id="rId8"/>
+                <o:OLEObject Type="Embed" ProgID="PBrush" ShapeID="_x0000_i1025" DrawAspect="Content" ObjectID="_1486575585" r:id="rId8"/>
               </w:object>
             </w:r>
           </w:p>
@@ -111,10 +107,19 @@
                 <w:sz w:val="36"/>
                 <w:szCs w:val="36"/>
               </w:rPr>
-              <w:t>Трансформатор силовой двухобмоточный</w:t>
+              <w:t xml:space="preserve">Трансформатор силовой </w:t>
             </w:r>
-            <w:bookmarkStart w:id="0" w:name="_GoBack"/>
-            <w:bookmarkEnd w:id="0"/>
+            <w:proofErr w:type="spellStart"/>
+            <w:r>
+              <w:rPr>
+                <w:rFonts w:ascii="Cambria" w:hAnsi="Cambria"/>
+                <w:color w:val="0000CC"/>
+                <w:sz w:val="36"/>
+                <w:szCs w:val="36"/>
+              </w:rPr>
+              <w:t>двухобмоточный</w:t>
+            </w:r>
+            <w:proofErr w:type="spellEnd"/>
           </w:p>
         </w:tc>
       </w:tr>
@@ -181,10 +186,10 @@
             </w:pPr>
             <w:r>
               <w:object w:dxaOrig="1605" w:dyaOrig="885">
-                <v:shape id="_x0000_i1026" type="#_x0000_t75" style="width:80.25pt;height:44.25pt" o:ole="">
+                <v:shape id="_x0000_i1026" type="#_x0000_t75" style="width:80.35pt;height:44.35pt" o:ole="">
                   <v:imagedata r:id="rId9" o:title=""/>
                 </v:shape>
-                <o:OLEObject Type="Embed" ProgID="PBrush" ShapeID="_x0000_i1026" DrawAspect="Content" ObjectID="_1485072391" r:id="rId10"/>
+                <o:OLEObject Type="Embed" ProgID="PBrush" ShapeID="_x0000_i1026" DrawAspect="Content" ObjectID="_1486575586" r:id="rId10"/>
               </w:object>
             </w:r>
           </w:p>
@@ -271,7 +276,67 @@
           <w:rFonts w:ascii="Cambria" w:hAnsi="Cambria"/>
           <w:sz w:val="28"/>
         </w:rPr>
-        <w:t>Блок реализует модель двухобмоточного неидеального трансформатора. Предназначен для использования в однолинейных электрических схемах.</w:t>
+        <w:t xml:space="preserve">Блок реализует модель </w:t>
+      </w:r>
+      <w:r>
+        <w:rPr>
+          <w:rFonts w:ascii="Cambria" w:hAnsi="Cambria"/>
+          <w:sz w:val="28"/>
+        </w:rPr>
+        <w:t xml:space="preserve">силового </w:t>
+      </w:r>
+      <w:proofErr w:type="spellStart"/>
+      <w:r>
+        <w:rPr>
+          <w:rFonts w:ascii="Cambria" w:hAnsi="Cambria"/>
+          <w:sz w:val="28"/>
+        </w:rPr>
+        <w:t>двухобмоточного</w:t>
+      </w:r>
+      <w:proofErr w:type="spellEnd"/>
+      <w:r>
+        <w:rPr>
+          <w:rFonts w:ascii="Cambria" w:hAnsi="Cambria"/>
+          <w:sz w:val="28"/>
+        </w:rPr>
+        <w:t xml:space="preserve"> </w:t>
+      </w:r>
+      <w:bookmarkStart w:id="0" w:name="_GoBack"/>
+      <w:bookmarkEnd w:id="0"/>
+      <w:r>
+        <w:rPr>
+          <w:rFonts w:ascii="Cambria" w:hAnsi="Cambria"/>
+          <w:sz w:val="28"/>
+        </w:rPr>
+        <w:t xml:space="preserve">трансформатора. Предназначен для использования в </w:t>
+      </w:r>
+      <w:r>
+        <w:rPr>
+          <w:rFonts w:ascii="Cambria" w:hAnsi="Cambria"/>
+          <w:sz w:val="28"/>
+        </w:rPr>
+        <w:t xml:space="preserve">трехфазных </w:t>
+      </w:r>
+      <w:r>
+        <w:rPr>
+          <w:rFonts w:ascii="Cambria" w:hAnsi="Cambria"/>
+          <w:sz w:val="28"/>
+        </w:rPr>
+        <w:t>однолинейных электрических схемах</w:t>
+      </w:r>
+      <w:r>
+        <w:rPr>
+          <w:rFonts w:ascii="Cambria" w:hAnsi="Cambria"/>
+          <w:sz w:val="28"/>
+        </w:rPr>
+        <w:t xml:space="preserve"> в «контуре переменного тока»</w:t>
+      </w:r>
+      <w:r>
+        <w:rPr>
+          <w:rFonts w:ascii="Cambria" w:hAnsi="Cambria"/>
+          <w:sz w:val="28"/>
+        </w:rPr>
+        <w:t>.</w:t>
       </w:r>
     </w:p>
     <w:p>
@@ -313,7 +378,23 @@
           <w:rFonts w:ascii="Cambria" w:hAnsi="Cambria"/>
           <w:sz w:val="28"/>
         </w:rPr>
-        <w:t>Модель блочного двухобмоточного трансформатора основана на</w:t>
+        <w:t xml:space="preserve">Модель блочного </w:t>
+      </w:r>
+      <w:proofErr w:type="spellStart"/>
+      <w:r>
+        <w:rPr>
+          <w:rFonts w:ascii="Cambria" w:hAnsi="Cambria"/>
+          <w:sz w:val="28"/>
+        </w:rPr>
+        <w:t>двухобмоточного</w:t>
+      </w:r>
+      <w:proofErr w:type="spellEnd"/>
+      <w:r>
+        <w:rPr>
+          <w:rFonts w:ascii="Cambria" w:hAnsi="Cambria"/>
+          <w:sz w:val="28"/>
+        </w:rPr>
+        <w:t xml:space="preserve"> трансформатора основана на</w:t>
       </w:r>
       <w:r>
         <w:rPr>
@@ -505,7 +586,21 @@
         <w:rPr>
           <w:rFonts w:ascii="Cambria" w:hAnsi="Cambria"/>
         </w:rPr>
-        <w:t>Схема замещения двухобмоточного трансформатора</w:t>
+        <w:t xml:space="preserve">Схема замещения </w:t>
+      </w:r>
+      <w:proofErr w:type="spellStart"/>
+      <w:r>
+        <w:rPr>
+          <w:rFonts w:ascii="Cambria" w:hAnsi="Cambria"/>
+        </w:rPr>
+        <w:t>двухобмоточного</w:t>
+      </w:r>
+      <w:proofErr w:type="spellEnd"/>
+      <w:r>
+        <w:rPr>
+          <w:rFonts w:ascii="Cambria" w:hAnsi="Cambria"/>
+        </w:rPr>
+        <w:t xml:space="preserve"> трансформатора</w:t>
       </w:r>
       <w:bookmarkEnd w:id="1"/>
     </w:p>
@@ -521,7 +616,23 @@
           <w:rFonts w:ascii="Cambria" w:hAnsi="Cambria"/>
           <w:sz w:val="28"/>
         </w:rPr>
-        <w:t>Эффект намагничивания трансформатора моделируется приближенно в соответствии с РД 153-34.3-35.125-99 «Руководство по защите электрических сетей 6-1150 кВ от грозовых и внутренних перенапряжений».</w:t>
+        <w:t xml:space="preserve">Эффект намагничивания трансформатора моделируется приближенно в соответствии с РД 153-34.3-35.125-99 «Руководство по защите электрических сетей 6-1150 </w:t>
+      </w:r>
+      <w:proofErr w:type="spellStart"/>
+      <w:r>
+        <w:rPr>
+          <w:rFonts w:ascii="Cambria" w:hAnsi="Cambria"/>
+          <w:sz w:val="28"/>
+        </w:rPr>
+        <w:t>кВ</w:t>
+      </w:r>
+      <w:proofErr w:type="spellEnd"/>
+      <w:r>
+        <w:rPr>
+          <w:rFonts w:ascii="Cambria" w:hAnsi="Cambria"/>
+          <w:sz w:val="28"/>
+        </w:rPr>
+        <w:t xml:space="preserve"> от грозовых и внутренних перенапряжений».</w:t>
       </w:r>
     </w:p>
     <w:p>
@@ -815,7 +926,23 @@
           <w:rFonts w:ascii="Cambria" w:hAnsi="Cambria"/>
           <w:sz w:val="28"/>
         </w:rPr>
-        <w:t>Номинальная мощность, кВА;</w:t>
+        <w:t xml:space="preserve">Номинальная мощность, </w:t>
+      </w:r>
+      <w:proofErr w:type="spellStart"/>
+      <w:r>
+        <w:rPr>
+          <w:rFonts w:ascii="Cambria" w:hAnsi="Cambria"/>
+          <w:sz w:val="28"/>
+        </w:rPr>
+        <w:t>кВА</w:t>
+      </w:r>
+      <w:proofErr w:type="spellEnd"/>
+      <w:r>
+        <w:rPr>
+          <w:rFonts w:ascii="Cambria" w:hAnsi="Cambria"/>
+          <w:sz w:val="28"/>
+        </w:rPr>
+        <w:t>;</w:t>
       </w:r>
     </w:p>
     <w:p>
@@ -837,7 +964,23 @@
           <w:rFonts w:ascii="Cambria" w:hAnsi="Cambria"/>
           <w:sz w:val="28"/>
         </w:rPr>
-        <w:t>Номинальное напряжение обмотки ВН, кВ;</w:t>
+        <w:t xml:space="preserve">Номинальное напряжение обмотки ВН, </w:t>
+      </w:r>
+      <w:proofErr w:type="spellStart"/>
+      <w:r>
+        <w:rPr>
+          <w:rFonts w:ascii="Cambria" w:hAnsi="Cambria"/>
+          <w:sz w:val="28"/>
+        </w:rPr>
+        <w:t>кВ</w:t>
+      </w:r>
+      <w:proofErr w:type="spellEnd"/>
+      <w:r>
+        <w:rPr>
+          <w:rFonts w:ascii="Cambria" w:hAnsi="Cambria"/>
+          <w:sz w:val="28"/>
+        </w:rPr>
+        <w:t>;</w:t>
       </w:r>
     </w:p>
     <w:p>
@@ -859,7 +1002,23 @@
           <w:rFonts w:ascii="Cambria" w:hAnsi="Cambria"/>
           <w:sz w:val="28"/>
         </w:rPr>
-        <w:t>Номинальное напряжение обмотки НН, кВ;</w:t>
+        <w:t xml:space="preserve">Номинальное напряжение обмотки НН, </w:t>
+      </w:r>
+      <w:proofErr w:type="spellStart"/>
+      <w:r>
+        <w:rPr>
+          <w:rFonts w:ascii="Cambria" w:hAnsi="Cambria"/>
+          <w:sz w:val="28"/>
+        </w:rPr>
+        <w:t>кВ</w:t>
+      </w:r>
+      <w:proofErr w:type="spellEnd"/>
+      <w:r>
+        <w:rPr>
+          <w:rFonts w:ascii="Cambria" w:hAnsi="Cambria"/>
+          <w:sz w:val="28"/>
+        </w:rPr>
+        <w:t>;</w:t>
       </w:r>
     </w:p>
     <w:p>
@@ -1023,8 +1182,17 @@
           <w:rFonts w:ascii="Cambria" w:hAnsi="Cambria"/>
           <w:sz w:val="28"/>
         </w:rPr>
-        <w:t>Номинальный ток обмотки ВН, А</w:t>
-      </w:r>
+        <w:t xml:space="preserve">Номинальный ток обмотки ВН, </w:t>
+      </w:r>
+      <w:proofErr w:type="gramStart"/>
+      <w:r>
+        <w:rPr>
+          <w:rFonts w:ascii="Cambria" w:hAnsi="Cambria"/>
+          <w:sz w:val="28"/>
+        </w:rPr>
+        <w:t>А</w:t>
+      </w:r>
+      <w:proofErr w:type="gramEnd"/>
       <w:r>
         <w:rPr>
           <w:rFonts w:ascii="Cambria" w:hAnsi="Cambria"/>
@@ -1052,7 +1220,23 @@
           <w:rFonts w:ascii="Cambria" w:hAnsi="Cambria"/>
           <w:sz w:val="28"/>
         </w:rPr>
-        <w:t>Номинальный ток обмотки НН, А;</w:t>
+        <w:t xml:space="preserve">Номинальный ток обмотки НН, </w:t>
+      </w:r>
+      <w:proofErr w:type="gramStart"/>
+      <w:r>
+        <w:rPr>
+          <w:rFonts w:ascii="Cambria" w:hAnsi="Cambria"/>
+          <w:sz w:val="28"/>
+        </w:rPr>
+        <w:t>А</w:t>
+      </w:r>
+      <w:proofErr w:type="gramEnd"/>
+      <w:r>
+        <w:rPr>
+          <w:rFonts w:ascii="Cambria" w:hAnsi="Cambria"/>
+          <w:sz w:val="28"/>
+        </w:rPr>
+        <w:t>;</w:t>
       </w:r>
     </w:p>
     <w:p>
@@ -1074,7 +1258,23 @@
           <w:rFonts w:ascii="Cambria" w:hAnsi="Cambria"/>
           <w:sz w:val="28"/>
         </w:rPr>
-        <w:t>Номинальный ток холостого хода, А;</w:t>
+        <w:t xml:space="preserve">Номинальный ток холостого хода, </w:t>
+      </w:r>
+      <w:proofErr w:type="gramStart"/>
+      <w:r>
+        <w:rPr>
+          <w:rFonts w:ascii="Cambria" w:hAnsi="Cambria"/>
+          <w:sz w:val="28"/>
+        </w:rPr>
+        <w:t>А</w:t>
+      </w:r>
+      <w:proofErr w:type="gramEnd"/>
+      <w:r>
+        <w:rPr>
+          <w:rFonts w:ascii="Cambria" w:hAnsi="Cambria"/>
+          <w:sz w:val="28"/>
+        </w:rPr>
+        <w:t>;</w:t>
       </w:r>
     </w:p>
     <w:p>
@@ -1152,8 +1352,17 @@
           <w:rFonts w:ascii="Cambria" w:hAnsi="Cambria"/>
           <w:sz w:val="28"/>
         </w:rPr>
-        <w:t>Ток обмотки ВН, А</w:t>
-      </w:r>
+        <w:t xml:space="preserve">Ток обмотки ВН, </w:t>
+      </w:r>
+      <w:proofErr w:type="gramStart"/>
+      <w:r>
+        <w:rPr>
+          <w:rFonts w:ascii="Cambria" w:hAnsi="Cambria"/>
+          <w:sz w:val="28"/>
+        </w:rPr>
+        <w:t>А</w:t>
+      </w:r>
+      <w:proofErr w:type="gramEnd"/>
       <w:r>
         <w:rPr>
           <w:rFonts w:ascii="Cambria" w:hAnsi="Cambria"/>
@@ -1181,8 +1390,17 @@
           <w:rFonts w:ascii="Cambria" w:hAnsi="Cambria"/>
           <w:sz w:val="28"/>
         </w:rPr>
-        <w:t>Ток обмотки НН, А</w:t>
-      </w:r>
+        <w:t xml:space="preserve">Ток обмотки НН, </w:t>
+      </w:r>
+      <w:proofErr w:type="gramStart"/>
+      <w:r>
+        <w:rPr>
+          <w:rFonts w:ascii="Cambria" w:hAnsi="Cambria"/>
+          <w:sz w:val="28"/>
+        </w:rPr>
+        <w:t>А</w:t>
+      </w:r>
+      <w:proofErr w:type="gramEnd"/>
       <w:r>
         <w:rPr>
           <w:rFonts w:ascii="Cambria" w:hAnsi="Cambria"/>
@@ -1239,8 +1457,17 @@
           <w:rFonts w:ascii="Cambria" w:hAnsi="Cambria"/>
           <w:sz w:val="28"/>
         </w:rPr>
-        <w:t>Реактивная мощность обмотки ВН, кВАр</w:t>
-      </w:r>
+        <w:t xml:space="preserve">Реактивная мощность обмотки ВН, </w:t>
+      </w:r>
+      <w:proofErr w:type="spellStart"/>
+      <w:r>
+        <w:rPr>
+          <w:rFonts w:ascii="Cambria" w:hAnsi="Cambria"/>
+          <w:sz w:val="28"/>
+        </w:rPr>
+        <w:t>кВАр</w:t>
+      </w:r>
+      <w:proofErr w:type="spellEnd"/>
       <w:r>
         <w:rPr>
           <w:rFonts w:ascii="Cambria" w:hAnsi="Cambria"/>
@@ -1268,8 +1495,17 @@
           <w:rFonts w:ascii="Cambria" w:hAnsi="Cambria"/>
           <w:sz w:val="28"/>
         </w:rPr>
-        <w:t>Полная мощность обмотки ВН, кВА</w:t>
-      </w:r>
+        <w:t xml:space="preserve">Полная мощность обмотки ВН, </w:t>
+      </w:r>
+      <w:proofErr w:type="spellStart"/>
+      <w:r>
+        <w:rPr>
+          <w:rFonts w:ascii="Cambria" w:hAnsi="Cambria"/>
+          <w:sz w:val="28"/>
+        </w:rPr>
+        <w:t>кВА</w:t>
+      </w:r>
+      <w:proofErr w:type="spellEnd"/>
       <w:r>
         <w:rPr>
           <w:rFonts w:ascii="Cambria" w:hAnsi="Cambria"/>
@@ -1326,8 +1562,17 @@
           <w:rFonts w:ascii="Cambria" w:hAnsi="Cambria"/>
           <w:sz w:val="28"/>
         </w:rPr>
-        <w:t>Реактивная мощность обмотки НН, кВАр</w:t>
-      </w:r>
+        <w:t xml:space="preserve">Реактивная мощность обмотки НН, </w:t>
+      </w:r>
+      <w:proofErr w:type="spellStart"/>
+      <w:r>
+        <w:rPr>
+          <w:rFonts w:ascii="Cambria" w:hAnsi="Cambria"/>
+          <w:sz w:val="28"/>
+        </w:rPr>
+        <w:t>кВАр</w:t>
+      </w:r>
+      <w:proofErr w:type="spellEnd"/>
       <w:r>
         <w:rPr>
           <w:rFonts w:ascii="Cambria" w:hAnsi="Cambria"/>
@@ -1355,8 +1600,17 @@
           <w:rFonts w:ascii="Cambria" w:hAnsi="Cambria"/>
           <w:sz w:val="28"/>
         </w:rPr>
-        <w:t>Полная мощность обмотки НН, кВА</w:t>
-      </w:r>
+        <w:t xml:space="preserve">Полная мощность обмотки НН, </w:t>
+      </w:r>
+      <w:proofErr w:type="spellStart"/>
+      <w:r>
+        <w:rPr>
+          <w:rFonts w:ascii="Cambria" w:hAnsi="Cambria"/>
+          <w:sz w:val="28"/>
+        </w:rPr>
+        <w:t>кВА</w:t>
+      </w:r>
+      <w:proofErr w:type="spellEnd"/>
       <w:r>
         <w:rPr>
           <w:rFonts w:ascii="Cambria" w:hAnsi="Cambria"/>
